--- a/10_Planning/01_ОплавлениеКолбы_Validation plan.docx
+++ b/10_Planning/01_ОплавлениеКолбы_Validation plan.docx
@@ -456,18 +456,12 @@
     </w:p>
     <w:p>
       <w:r>
-        <w:t>Выполнени</w:t>
-      </w:r>
-      <w:r>
-        <w:t xml:space="preserve">е активностей в рамках IQ, OQ, PQ может подтверждаться соответствующими протоколами, либо отдельным пакетом документации по соответствующему этапу, включающему в себя план, протоколы с результатами, отчет. </w:t>
+        <w:t xml:space="preserve">Выполнение активностей в рамках IQ, OQ, PQ может подтверждаться соответствующими протоколами, либо отдельным пакетом документации по соответствующему этапу, включающему в себя план, протоколы с результатами, отчет. </w:t>
       </w:r>
     </w:p>
     <w:p>
       <w:r>
-        <w:t>Данный план распространяется на комбинации фактор</w:t>
-      </w:r>
-      <w:r>
-        <w:t xml:space="preserve">ов процесса, определенные в </w:t>
+        <w:t xml:space="preserve">Данный план распространяется на комбинации факторов процесса, определенные в </w:t>
       </w:r>
       <w:hyperlink w:anchor="_Приложение" w:tooltip="#_Приложение" w:history="1">
         <w:r>
@@ -993,13 +987,7 @@
         <w:rPr>
           <w:lang w:val="ru-RU"/>
         </w:rPr>
-        <w:t>На результаты процесса существенное влияние имеют настройки оборудования, характеристики исходных материалов, опыт оператора, кот</w:t>
-      </w:r>
-      <w:r>
-        <w:rPr>
-          <w:lang w:val="ru-RU"/>
-        </w:rPr>
-        <w:t xml:space="preserve">орый в настоящее принимает решение об остановке процесса </w:t>
+        <w:t xml:space="preserve">На результаты процесса существенное влияние имеют настройки оборудования, характеристики исходных материалов, опыт оператора, который в настоящее принимает решение об остановке процесса </w:t>
       </w:r>
       <w:proofErr w:type="spellStart"/>
       <w:r>
@@ -1429,10 +1417,7 @@
     <w:p/>
     <w:p>
       <w:r>
-        <w:t>На этапе IQ будут проведены проверки общих моментов, таких как состояние обору</w:t>
-      </w:r>
-      <w:r>
-        <w:t>дование, доступность необходимой документации, общие условия места проведения технологических операций</w:t>
+        <w:t>На этапе IQ будут проведены проверки общих моментов, таких как состояние оборудование, доступность необходимой документации, общие условия места проведения технологических операций</w:t>
       </w:r>
       <w:r>
         <w:rPr>
@@ -1513,10 +1498,7 @@
     </w:p>
     <w:p>
       <w:r>
-        <w:t>Информация по п</w:t>
-      </w:r>
-      <w:r>
-        <w:t xml:space="preserve">лану экспериментов на этапе OQ представлена в </w:t>
+        <w:t xml:space="preserve">Информация по плану экспериментов на этапе OQ представлена в </w:t>
       </w:r>
       <w:hyperlink w:anchor="_Приложение_1" w:tooltip="#_Приложение_1" w:history="1">
         <w:r>
@@ -1542,13 +1524,7 @@
         <w:t>работы</w:t>
       </w:r>
       <w:r>
-        <w:t xml:space="preserve"> в целях подтверждения стабильности процесса с способности обеспечивать соответствие продукта требованиям в </w:t>
-      </w:r>
-      <w:r>
-        <w:t>нормальных условиях и с участием всех обученных операторов. Также будет проанализирована стабильность показателей процесса, а также будет оценена зависимость показателей процесса от оператора. Будут оценены доверительные интервалы итоговых характеристик (C</w:t>
-      </w:r>
-      <w:r>
-        <w:t>L = 0.95) для каждого из операторов, а в случае, если оператору доступны несколько видов оборудования, то и для каждого из оборудований, если этот фактор будет признан значащим по результатам обработки данных.</w:t>
+        <w:t xml:space="preserve"> в целях подтверждения стабильности процесса с способности обеспечивать соответствие продукта требованиям в нормальных условиях и с участием всех обученных операторов. Также будет проанализирована стабильность показателей процесса, а также будет оценена зависимость показателей процесса от оператора. Будут оценены доверительные интервалы итоговых характеристик (CL = 0.95) для каждого из операторов, а в случае, если оператору доступны несколько видов оборудования, то и для каждого из оборудований, если этот фактор будет признан значащим по результатам обработки данных.</w:t>
       </w:r>
     </w:p>
     <w:p/>
@@ -1808,14 +1784,7 @@
                 <w:sz w:val="18"/>
                 <w:szCs w:val="18"/>
               </w:rPr>
-              <w:t xml:space="preserve"> обслужено, находи</w:t>
-            </w:r>
-            <w:r>
-              <w:rPr>
-                <w:sz w:val="18"/>
-                <w:szCs w:val="18"/>
-              </w:rPr>
-              <w:t>тся в рабочем и годном для использования при производстве состоянии</w:t>
+              <w:t xml:space="preserve"> обслужено, находится в рабочем и годном для использования при производстве состоянии</w:t>
             </w:r>
             <w:r>
               <w:rPr>
@@ -2064,14 +2033,7 @@
                 <w:sz w:val="18"/>
                 <w:szCs w:val="18"/>
               </w:rPr>
-              <w:t xml:space="preserve">Проверка доступности технологической документации и ее </w:t>
-            </w:r>
-            <w:r>
-              <w:rPr>
-                <w:sz w:val="18"/>
-                <w:szCs w:val="18"/>
-              </w:rPr>
-              <w:t>содержания</w:t>
+              <w:t>Проверка доступности технологической документации и ее содержания</w:t>
             </w:r>
           </w:p>
         </w:tc>
@@ -2738,13 +2700,21 @@
               <w:rPr>
                 <w:lang w:val="ru-RU"/>
               </w:rPr>
-              <w:t>Отчет</w:t>
-            </w:r>
-            <w:r>
+              <w:t xml:space="preserve">Отчет содержит информацию о результатах тестов, проведенных в целях подбора параметров работы оборудования. </w:t>
+            </w:r>
+          </w:p>
+          <w:p>
+            <w:pPr>
+              <w:widowControl w:val="0"/>
               <w:rPr>
                 <w:lang w:val="ru-RU"/>
               </w:rPr>
-              <w:t xml:space="preserve"> содержит информацию о результатах тестов, проведенных в целях подбора параметров работы оборудования. </w:t>
+            </w:pPr>
+            <w:r>
+              <w:rPr>
+                <w:lang w:val="ru-RU"/>
+              </w:rPr>
+              <w:t>Определены значения настроек оборудования.</w:t>
             </w:r>
           </w:p>
           <w:p>
@@ -2758,27 +2728,7 @@
               <w:rPr>
                 <w:lang w:val="ru-RU"/>
               </w:rPr>
-              <w:t>Определены значения настроек оборудования.</w:t>
-            </w:r>
-          </w:p>
-          <w:p>
-            <w:pPr>
-              <w:widowControl w:val="0"/>
-              <w:rPr>
-                <w:lang w:val="ru-RU"/>
-              </w:rPr>
-            </w:pPr>
-            <w:r>
-              <w:rPr>
-                <w:lang w:val="ru-RU"/>
-              </w:rPr>
-              <w:t>Доля соответствующей продукции с одного цикла оплавления составляет не менее 0.8. Вся продукция соответствует</w:t>
-            </w:r>
-            <w:r>
-              <w:rPr>
-                <w:lang w:val="ru-RU"/>
-              </w:rPr>
-              <w:t xml:space="preserve"> требованиям не более чем после 3х циклов оплавления.</w:t>
+              <w:t>Доля соответствующей продукции с одного цикла оплавления составляет не менее 0.8. Вся продукция соответствует требованиям не более чем после 3х циклов оплавления.</w:t>
             </w:r>
           </w:p>
         </w:tc>
@@ -3767,10 +3717,7 @@
       </w:r>
       <w:proofErr w:type="spellEnd"/>
       <w:r>
-        <w:t>, реализуемые изменения будут оценены на предмет актуальности текущего ана</w:t>
-      </w:r>
-      <w:r>
-        <w:t>лиза рисков (PFMEA) и наличия новых рисков, возникающих в связи с изменениями.</w:t>
+        <w:t>, реализуемые изменения будут оценены на предмет актуальности текущего анализа рисков (PFMEA) и наличия новых рисков, возникающих в связи с изменениями.</w:t>
       </w:r>
     </w:p>
     <w:p>
@@ -4345,13 +4292,7 @@
         <w:rPr>
           <w:lang w:val="ru-RU"/>
         </w:rPr>
-        <w:t xml:space="preserve">В случае получения подтверждений о значимости факторов окружающей среды, в частности о значимости уровня относительной влажности фазы «кондиционирования» </w:t>
-      </w:r>
-      <w:r>
-        <w:rPr>
-          <w:lang w:val="ru-RU"/>
-        </w:rPr>
-        <w:t>капилляров, данный фактор будет добавлен в список основных факторов.</w:t>
+        <w:t>В случае получения подтверждений о значимости факторов окружающей среды, в частности о значимости уровня относительной влажности фазы «кондиционирования» капилляров, данный фактор будет добавлен в список основных факторов.</w:t>
       </w:r>
     </w:p>
     <w:p>
@@ -4557,7 +4498,7 @@
                     </wp:inline>
                   </w:drawing>
                 </mc:Choice>
-                <mc:Fallback xmlns:w16sdtdh="http://schemas.microsoft.com/office/word/2020/wordml/sdtdatahash" xmlns:w16="http://schemas.microsoft.com/office/word/2018/wordml" xmlns:w16cid="http://schemas.microsoft.com/office/word/2016/wordml/cid" xmlns:w16cex="http://schemas.microsoft.com/office/word/2018/wordml/cex" xmlns:a="http://schemas.openxmlformats.org/drawingml/2006/main">
+                <mc:Fallback xmlns:a="http://schemas.openxmlformats.org/drawingml/2006/main" xmlns:w16cex="http://schemas.microsoft.com/office/word/2018/wordml/cex" xmlns:w16cid="http://schemas.microsoft.com/office/word/2016/wordml/cid" xmlns:w16="http://schemas.microsoft.com/office/word/2018/wordml" xmlns:w16sdtdh="http://schemas.microsoft.com/office/word/2020/wordml/sdtdatahash">
                   <w:pict>
                     <v:shapetype id="_x0000_t75" coordsize="21600,21600" o:spt="75" o:preferrelative="t" path="m@4@5l@4@11@9@11@9@5xe" filled="f" stroked="f">
                       <v:stroke joinstyle="miter"/>
@@ -4712,7 +4653,7 @@
                     </wp:inline>
                   </w:drawing>
                 </mc:Choice>
-                <mc:Fallback xmlns:w16sdtdh="http://schemas.microsoft.com/office/word/2020/wordml/sdtdatahash" xmlns:w16="http://schemas.microsoft.com/office/word/2018/wordml" xmlns:w16cid="http://schemas.microsoft.com/office/word/2016/wordml/cid" xmlns:w16cex="http://schemas.microsoft.com/office/word/2018/wordml/cex" xmlns:a="http://schemas.openxmlformats.org/drawingml/2006/main">
+                <mc:Fallback xmlns:a="http://schemas.openxmlformats.org/drawingml/2006/main" xmlns:w16cex="http://schemas.microsoft.com/office/word/2018/wordml/cex" xmlns:w16cid="http://schemas.microsoft.com/office/word/2016/wordml/cid" xmlns:w16="http://schemas.microsoft.com/office/word/2018/wordml" xmlns:w16sdtdh="http://schemas.microsoft.com/office/word/2020/wordml/sdtdatahash">
                   <w:pict>
                     <v:shapetype id="_x0000_t75" coordsize="21600,21600" o:spt="75" o:preferrelative="t" path="m@4@5l@4@11@9@11@9@5xe" filled="f" stroked="f">
                       <v:stroke joinstyle="miter"/>
@@ -5045,13 +4986,7 @@
               <w:rPr>
                 <w:lang w:val="ru-RU"/>
               </w:rPr>
-              <w:t>На</w:t>
-            </w:r>
-            <w:r>
-              <w:rPr>
-                <w:lang w:val="ru-RU"/>
-              </w:rPr>
-              <w:t>личие сквозного отверстия на торце</w:t>
+              <w:t>Наличие сквозного отверстия на торце</w:t>
             </w:r>
           </w:p>
         </w:tc>
@@ -5213,13 +5148,7 @@
               <w:rPr>
                 <w:lang w:val="ru-RU"/>
               </w:rPr>
-              <w:t>Отсутст</w:t>
-            </w:r>
-            <w:r>
-              <w:rPr>
-                <w:lang w:val="ru-RU"/>
-              </w:rPr>
-              <w:t>вие загрязнений внутри колбы (результат испарения клея)</w:t>
+              <w:t>Отсутствие загрязнений внутри колбы (результат испарения клея)</w:t>
             </w:r>
           </w:p>
         </w:tc>
@@ -5324,13 +5253,7 @@
         <w:rPr>
           <w:lang w:val="ru-RU"/>
         </w:rPr>
-        <w:t xml:space="preserve"> будет проведена оценка значимости факторов, в том числе настроек оборудования.</w:t>
-      </w:r>
-      <w:r>
-        <w:rPr>
-          <w:lang w:val="ru-RU"/>
-        </w:rPr>
-        <w:t xml:space="preserve"> Работы по подбору параметров будут выполняться наиболее квалифицированным оператором.</w:t>
+        <w:t xml:space="preserve"> будет проведена оценка значимости факторов, в том числе настроек оборудования. Работы по подбору параметров будут выполняться наиболее квалифицированным оператором.</w:t>
       </w:r>
     </w:p>
     <w:p>
@@ -5697,7 +5620,15 @@
                 <w:color w:val="000000"/>
                 <w:lang w:val="en-US" w:eastAsia="en-US"/>
               </w:rPr>
-              <w:t>SP + 215 bit</w:t>
+              <w:t>SP + 290</w:t>
+            </w:r>
+            <w:r>
+              <w:rPr>
+                <w:rFonts w:eastAsia="Times New Roman"/>
+                <w:color w:val="000000"/>
+                <w:lang w:val="en-US" w:eastAsia="en-US"/>
+              </w:rPr>
+              <w:t xml:space="preserve"> bit</w:t>
             </w:r>
           </w:p>
         </w:tc>
@@ -5728,7 +5659,15 @@
                 <w:color w:val="000000"/>
                 <w:lang w:val="en-US" w:eastAsia="en-US"/>
               </w:rPr>
-              <w:t> SP + 260 bit</w:t>
+              <w:t> SP + 330</w:t>
+            </w:r>
+            <w:r>
+              <w:rPr>
+                <w:rFonts w:eastAsia="Times New Roman"/>
+                <w:color w:val="000000"/>
+                <w:lang w:val="en-US" w:eastAsia="en-US"/>
+              </w:rPr>
+              <w:t xml:space="preserve"> bit</w:t>
             </w:r>
           </w:p>
         </w:tc>
@@ -5918,6 +5857,8 @@
                 <w:lang w:val="en-US" w:eastAsia="en-US"/>
               </w:rPr>
             </w:pPr>
+            <w:bookmarkStart w:id="8" w:name="_GoBack"/>
+            <w:bookmarkEnd w:id="8"/>
           </w:p>
         </w:tc>
         <w:tc>
@@ -7186,15 +7127,7 @@
                 <w:color w:val="000000"/>
                 <w:lang w:val="ru-RU" w:eastAsia="en-US"/>
               </w:rPr>
-              <w:t>Минимальное</w:t>
-            </w:r>
-            <w:r>
-              <w:rPr>
-                <w:rFonts w:eastAsia="Times New Roman"/>
-                <w:color w:val="000000"/>
-                <w:lang w:val="ru-RU" w:eastAsia="en-US"/>
-              </w:rPr>
-              <w:t xml:space="preserve"> время воздействия лазера. Но оператор может нажать </w:t>
+              <w:t xml:space="preserve">Минимальное время воздействия лазера. Но оператор может нажать </w:t>
             </w:r>
             <w:proofErr w:type="spellStart"/>
             <w:r>
@@ -7274,13 +7207,7 @@
         <w:rPr>
           <w:lang w:val="ru-RU"/>
         </w:rPr>
-        <w:t xml:space="preserve">Для каждой из комбинаций </w:t>
-      </w:r>
-      <w:r>
-        <w:rPr>
-          <w:lang w:val="ru-RU"/>
-        </w:rPr>
-        <w:t>будет изготовлено по 3 образца, результаты будут использованы для оценки значимости переменных, общий размер выборки составит 24 образца. Это позволит обеспечить следующие характеристики для обнаружения большого по уровню эффекта для 5-х основных факторов:</w:t>
+        <w:t>Для каждой из комбинаций будет изготовлено по 3 образца, результаты будут использованы для оценки значимости переменных, общий размер выборки составит 24 образца. Это позволит обеспечить следующие характеристики для обнаружения большого по уровню эффекта для 5-х основных факторов:</w:t>
       </w:r>
     </w:p>
     <w:p>
@@ -7363,8 +7290,6 @@
         <w:tab/>
         <w:t>0.35</w:t>
       </w:r>
-      <w:bookmarkStart w:id="8" w:name="_GoBack"/>
-      <w:bookmarkEnd w:id="8"/>
     </w:p>
     <w:p>
       <w:pPr>
@@ -7838,13 +7763,7 @@
         <w:rPr>
           <w:lang w:val="ru-RU"/>
         </w:rPr>
-        <w:t xml:space="preserve"> промаркирован, идентифи</w:t>
-      </w:r>
-      <w:r>
-        <w:rPr>
-          <w:lang w:val="ru-RU"/>
-        </w:rPr>
-        <w:t>катор указан ниже.</w:t>
+        <w:t xml:space="preserve"> промаркирован, идентификатор указан ниже.</w:t>
       </w:r>
     </w:p>
     <w:p>
@@ -12553,13 +12472,7 @@
         <w:rPr>
           <w:lang w:val="ru-RU"/>
         </w:rPr>
-        <w:t xml:space="preserve"> – будет проведе</w:t>
-      </w:r>
-      <w:r>
-        <w:rPr>
-          <w:lang w:val="ru-RU"/>
-        </w:rPr>
-        <w:t xml:space="preserve">на оценка значимости фактора Оператор. Для этого будут произведены образцы продукции с зафиксированными настройками оборудования (результат этапа OQ). Для оценки значимости – будет использован </w:t>
+        <w:t xml:space="preserve"> – будет проведена оценка значимости фактора Оператор. Для этого будут произведены образцы продукции с зафиксированными настройками оборудования (результат этапа OQ). Для оценки значимости – будет использован </w:t>
       </w:r>
       <w:proofErr w:type="spellStart"/>
       <w:r>
@@ -12573,13 +12486,7 @@
         <w:rPr>
           <w:lang w:val="ru-RU"/>
         </w:rPr>
-        <w:t xml:space="preserve"> анализ. На текущий момент 6 операторов имеют доступ к вып</w:t>
-      </w:r>
-      <w:r>
-        <w:rPr>
-          <w:lang w:val="ru-RU"/>
-        </w:rPr>
-        <w:t xml:space="preserve">олнению операции. </w:t>
+        <w:t xml:space="preserve"> анализ. На текущий момент 6 операторов имеют доступ к выполнению операции. </w:t>
       </w:r>
     </w:p>
     <w:p>
@@ -13296,13 +13203,7 @@
         <w:rPr>
           <w:lang w:val="ru-RU"/>
         </w:rPr>
-        <w:t>, соответственно, каждый оператор должен изготови</w:t>
-      </w:r>
-      <w:r>
-        <w:rPr>
-          <w:lang w:val="ru-RU"/>
-        </w:rPr>
-        <w:t>ть по 15 образцов (90(шт.)/6(операторов)=15(</w:t>
+        <w:t>, соответственно, каждый оператор должен изготовить по 15 образцов (90(шт.)/6(операторов)=15(</w:t>
       </w:r>
       <w:proofErr w:type="spellStart"/>
       <w:r>
@@ -32299,7 +32200,7 @@
 </file>
 
 <file path=customXml/itemProps1.xml><?xml version="1.0" encoding="utf-8"?>
-<ds:datastoreItem xmlns:ds="http://schemas.openxmlformats.org/officeDocument/2006/customXml" ds:itemID="{14079A9E-01BF-44AF-9BD9-0D7F39C08269}">
+<ds:datastoreItem xmlns:ds="http://schemas.openxmlformats.org/officeDocument/2006/customXml" ds:itemID="{83381C5A-C4B0-49B2-951A-2E83DD75105E}">
   <ds:schemaRefs>
     <ds:schemaRef ds:uri="http://schemas.openxmlformats.org/officeDocument/2006/bibliography"/>
   </ds:schemaRefs>
